--- a/徐紫程18301054.docx
+++ b/徐紫程18301054.docx
@@ -1,22 +1,28 @@
 
 <file path=word/document.xml><?xml version="1.0" encoding="utf-8"?>
-<w:document xmlns:wpc="http://schemas.microsoft.com/office/word/2010/wordprocessingCanvas" xmlns:cx="http://schemas.microsoft.com/office/drawing/2014/chartex" xmlns:cx1="http://schemas.microsoft.com/office/drawing/2015/9/8/chartex" xmlns:cx2="http://schemas.microsoft.com/office/drawing/2015/10/21/chartex" xmlns:cx3="http://schemas.microsoft.com/office/drawing/2016/5/9/chartex" xmlns:cx4="http://schemas.microsoft.com/office/drawing/2016/5/10/chartex" xmlns:cx5="http://schemas.microsoft.com/office/drawing/2016/5/11/chartex" xmlns:cx6="http://schemas.microsoft.com/office/drawing/2016/5/12/chartex" xmlns:cx7="http://schemas.microsoft.com/office/drawing/2016/5/13/chartex" xmlns:cx8="http://schemas.microsoft.com/office/drawing/2016/5/14/chartex" xmlns:mc="http://schemas.openxmlformats.org/markup-compatibility/2006" xmlns:aink="http://schemas.microsoft.com/office/drawing/2016/ink" xmlns:am3d="http://schemas.microsoft.com/office/drawing/2017/model3d" xmlns:o="urn:schemas-microsoft-com:office:office" xmlns:r="http://schemas.openxmlformats.org/officeDocument/2006/relationships" xmlns:m="http://schemas.openxmlformats.org/officeDocument/2006/math" xmlns:v="urn:schemas-microsoft-com:vml" xmlns:wp14="http://schemas.microsoft.com/office/word/2010/wordprocessingDrawing" xmlns:wp="http://schemas.openxmlformats.org/drawingml/2006/wordprocessingDrawing" xmlns:w10="urn:schemas-microsoft-com:office:word" xmlns:w="http://schemas.openxmlformats.org/wordprocessingml/2006/main" xmlns:w14="http://schemas.microsoft.com/office/word/2010/wordml" xmlns:w15="http://schemas.microsoft.com/office/word/2012/wordml" xmlns:w16cid="http://schemas.microsoft.com/office/word/2016/wordml/cid" xmlns:w16se="http://schemas.microsoft.com/office/word/2015/wordml/symex" xmlns:wpg="http://schemas.microsoft.com/office/word/2010/wordprocessingGroup" xmlns:wpi="http://schemas.microsoft.com/office/word/2010/wordprocessingInk" xmlns:wne="http://schemas.microsoft.com/office/word/2006/wordml" xmlns:wps="http://schemas.microsoft.com/office/word/2010/wordprocessingShape" mc:Ignorable="w14 w15 w16se w16cid wp14">
+<w:document xmlns:wpc="http://schemas.microsoft.com/office/word/2010/wordprocessingCanvas" xmlns:cx="http://schemas.microsoft.com/office/drawing/2014/chartex" xmlns:cx1="http://schemas.microsoft.com/office/drawing/2015/9/8/chartex" xmlns:cx2="http://schemas.microsoft.com/office/drawing/2015/10/21/chartex" xmlns:cx3="http://schemas.microsoft.com/office/drawing/2016/5/9/chartex" xmlns:cx4="http://schemas.microsoft.com/office/drawing/2016/5/10/chartex" xmlns:cx5="http://schemas.microsoft.com/office/drawing/2016/5/11/chartex" xmlns:cx6="http://schemas.microsoft.com/office/drawing/2016/5/12/chartex" xmlns:cx7="http://schemas.microsoft.com/office/drawing/2016/5/13/chartex" xmlns:cx8="http://schemas.microsoft.com/office/drawing/2016/5/14/chartex" xmlns:mc="http://schemas.openxmlformats.org/markup-compatibility/2006" xmlns:aink="http://schemas.microsoft.com/office/drawing/2016/ink" xmlns:am3d="http://schemas.microsoft.com/office/drawing/2017/model3d" xmlns:o="urn:schemas-microsoft-com:office:office" xmlns:r="http://schemas.openxmlformats.org/officeDocument/2006/relationships" xmlns:m="http://schemas.openxmlformats.org/officeDocument/2006/math" xmlns:v="urn:schemas-microsoft-com:vml" xmlns:wp14="http://schemas.microsoft.com/office/word/2010/wordprocessingDrawing" xmlns:wp="http://schemas.openxmlformats.org/drawingml/2006/wordprocessingDrawing" xmlns:w10="urn:schemas-microsoft-com:office:word" xmlns:w="http://schemas.openxmlformats.org/wordprocessingml/2006/main" xmlns:w14="http://schemas.microsoft.com/office/word/2010/wordml" xmlns:w15="http://schemas.microsoft.com/office/word/2012/wordml" xmlns:w16cex="http://schemas.microsoft.com/office/word/2018/wordml/cex" xmlns:w16cid="http://schemas.microsoft.com/office/word/2016/wordml/cid" xmlns:w16="http://schemas.microsoft.com/office/word/2018/wordml" xmlns:w16se="http://schemas.microsoft.com/office/word/2015/wordml/symex" xmlns:wpg="http://schemas.microsoft.com/office/word/2010/wordprocessingGroup" xmlns:wpi="http://schemas.microsoft.com/office/word/2010/wordprocessingInk" xmlns:wne="http://schemas.microsoft.com/office/word/2006/wordml" xmlns:wps="http://schemas.microsoft.com/office/word/2010/wordprocessingShape" mc:Ignorable="w14 w15 w16se w16cid w16 w16cex wp14">
   <w:body>
     <w:p>
       <w:pPr>
         <w:jc w:val="center"/>
         <w:rPr>
           <w:rFonts w:ascii="Arial" w:hAnsi="Arial" w:cs="Arial"/>
-          <w:color w:val="333333"/>
-          <w:szCs w:val="21"/>
+          <w:b/>
+          <w:bCs/>
+          <w:color w:val="333333"/>
+          <w:sz w:val="28"/>
+          <w:szCs w:val="28"/>
           <w:shd w:val="clear" w:color="auto" w:fill="FFFFFF"/>
         </w:rPr>
       </w:pPr>
       <w:r>
         <w:rPr>
           <w:rFonts w:ascii="Arial" w:hAnsi="Arial" w:cs="Arial"/>
-          <w:color w:val="333333"/>
-          <w:szCs w:val="21"/>
+          <w:b/>
+          <w:bCs/>
+          <w:color w:val="333333"/>
+          <w:sz w:val="28"/>
+          <w:szCs w:val="28"/>
           <w:shd w:val="clear" w:color="auto" w:fill="FFFFFF"/>
         </w:rPr>
         <w:t>Google Bigtable</w:t>
@@ -24,8 +30,11 @@
       <w:r>
         <w:rPr>
           <w:rFonts w:ascii="Arial" w:hAnsi="Arial" w:cs="Arial" w:hint="eastAsia"/>
-          <w:color w:val="333333"/>
-          <w:szCs w:val="21"/>
+          <w:b/>
+          <w:bCs/>
+          <w:color w:val="333333"/>
+          <w:sz w:val="28"/>
+          <w:szCs w:val="28"/>
           <w:shd w:val="clear" w:color="auto" w:fill="FFFFFF"/>
         </w:rPr>
         <w:t>读后感悟</w:t>
@@ -35,25 +44,31 @@
       <w:pPr>
         <w:jc w:val="center"/>
         <w:rPr>
+          <w:rFonts w:ascii="Arial" w:hAnsi="Arial" w:cs="Arial"/>
+          <w:b/>
+          <w:bCs/>
+          <w:color w:val="333333"/>
+          <w:szCs w:val="21"/>
+          <w:shd w:val="clear" w:color="auto" w:fill="FFFFFF"/>
+        </w:rPr>
+      </w:pPr>
+      <w:r>
+        <w:rPr>
           <w:rFonts w:ascii="Arial" w:hAnsi="Arial" w:cs="Arial" w:hint="eastAsia"/>
-          <w:color w:val="333333"/>
-          <w:szCs w:val="21"/>
-          <w:shd w:val="clear" w:color="auto" w:fill="FFFFFF"/>
-        </w:rPr>
-      </w:pPr>
+          <w:b/>
+          <w:bCs/>
+          <w:color w:val="333333"/>
+          <w:szCs w:val="21"/>
+          <w:shd w:val="clear" w:color="auto" w:fill="FFFFFF"/>
+        </w:rPr>
+        <w:t>18301054</w:t>
+      </w:r>
+      <w:proofErr w:type="gramStart"/>
       <w:r>
         <w:rPr>
           <w:rFonts w:ascii="Arial" w:hAnsi="Arial" w:cs="Arial" w:hint="eastAsia"/>
-          <w:color w:val="333333"/>
-          <w:szCs w:val="21"/>
-          <w:shd w:val="clear" w:color="auto" w:fill="FFFFFF"/>
-        </w:rPr>
-        <w:t>18301054</w:t>
-      </w:r>
-      <w:proofErr w:type="gramStart"/>
-      <w:r>
-        <w:rPr>
-          <w:rFonts w:ascii="Arial" w:hAnsi="Arial" w:cs="Arial" w:hint="eastAsia"/>
+          <w:b/>
+          <w:bCs/>
           <w:color w:val="333333"/>
           <w:szCs w:val="21"/>
           <w:shd w:val="clear" w:color="auto" w:fill="FFFFFF"/>
@@ -66,6 +81,8 @@
       <w:pPr>
         <w:rPr>
           <w:rFonts w:ascii="Arial" w:hAnsi="Arial" w:cs="Arial"/>
+          <w:b/>
+          <w:bCs/>
           <w:color w:val="333333"/>
           <w:szCs w:val="21"/>
           <w:shd w:val="clear" w:color="auto" w:fill="FFFFFF"/>
@@ -89,25 +106,7 @@
           <w:szCs w:val="21"/>
           <w:shd w:val="clear" w:color="auto" w:fill="FFFFFF"/>
         </w:rPr>
-        <w:t>BigTable是</w:t>
-      </w:r>
-      <w:r>
-        <w:rPr>
-          <w:rFonts w:ascii="宋体" w:eastAsia="宋体" w:hAnsi="宋体" w:cs="Arial"/>
-          <w:color w:val="333333"/>
-          <w:szCs w:val="21"/>
-          <w:shd w:val="clear" w:color="auto" w:fill="FFFFFF"/>
-        </w:rPr>
-        <w:t>Google</w:t>
-      </w:r>
-      <w:r>
-        <w:rPr>
-          <w:rFonts w:ascii="宋体" w:eastAsia="宋体" w:hAnsi="宋体" w:cs="Arial"/>
-          <w:color w:val="333333"/>
-          <w:szCs w:val="21"/>
-          <w:shd w:val="clear" w:color="auto" w:fill="FFFFFF"/>
-        </w:rPr>
-        <w:t>设计的</w:t>
+        <w:t>BigTable是Google设计的</w:t>
       </w:r>
       <w:r>
         <w:rPr>
@@ -340,29 +339,7 @@
           <w:szCs w:val="21"/>
           <w:shd w:val="clear" w:color="auto" w:fill="FFFFFF"/>
         </w:rPr>
-        <w:t>存在即合理</w:t>
-      </w:r>
-      <w:r>
-        <w:rPr>
-          <w:rFonts w:cs="Arial" w:hint="eastAsia"/>
-          <w:color w:val="333333"/>
-          <w:kern w:val="2"/>
-          <w:sz w:val="21"/>
-          <w:szCs w:val="21"/>
-          <w:shd w:val="clear" w:color="auto" w:fill="FFFFFF"/>
-        </w:rPr>
-        <w:t>，</w:t>
-      </w:r>
-      <w:r>
-        <w:rPr>
-          <w:rFonts w:cs="Arial" w:hint="eastAsia"/>
-          <w:color w:val="333333"/>
-          <w:kern w:val="2"/>
-          <w:sz w:val="21"/>
-          <w:szCs w:val="21"/>
-          <w:shd w:val="clear" w:color="auto" w:fill="FFFFFF"/>
-        </w:rPr>
-        <w:t>我认为Big</w:t>
+        <w:t>存在即合理，我认为Big</w:t>
       </w:r>
       <w:r>
         <w:rPr>
@@ -619,7 +596,19 @@
           <w:szCs w:val="21"/>
           <w:shd w:val="clear" w:color="auto" w:fill="FFFFFF"/>
         </w:rPr>
-        <w:t>关于Big</w:t>
+        <w:t>关于</w:t>
+      </w:r>
+      <w:proofErr w:type="spellStart"/>
+      <w:r>
+        <w:rPr>
+          <w:rFonts w:cs="Arial" w:hint="eastAsia"/>
+          <w:color w:val="333333"/>
+          <w:kern w:val="2"/>
+          <w:sz w:val="21"/>
+          <w:szCs w:val="21"/>
+          <w:shd w:val="clear" w:color="auto" w:fill="FFFFFF"/>
+        </w:rPr>
+        <w:t>Big</w:t>
       </w:r>
       <w:r>
         <w:rPr>
@@ -632,6 +621,7 @@
         </w:rPr>
         <w:t>Table</w:t>
       </w:r>
+      <w:proofErr w:type="spellEnd"/>
       <w:r>
         <w:rPr>
           <w:rFonts w:cs="Arial" w:hint="eastAsia"/>
@@ -643,16 +633,29 @@
         </w:rPr>
         <w:t>的实现方式，</w:t>
       </w:r>
-      <w:r>
-        <w:rPr>
-          <w:rFonts w:cs="Arial"/>
-          <w:color w:val="333333"/>
-          <w:kern w:val="2"/>
-          <w:sz w:val="21"/>
-          <w:szCs w:val="21"/>
-          <w:shd w:val="clear" w:color="auto" w:fill="FFFFFF"/>
-        </w:rPr>
-        <w:t>BigTable将数据存在一个三维有序的表中，这个表除了传统二维表的row，column以外还增加了第三维</w:t>
+      <w:proofErr w:type="spellStart"/>
+      <w:r>
+        <w:rPr>
+          <w:rFonts w:cs="Arial"/>
+          <w:color w:val="333333"/>
+          <w:kern w:val="2"/>
+          <w:sz w:val="21"/>
+          <w:szCs w:val="21"/>
+          <w:shd w:val="clear" w:color="auto" w:fill="FFFFFF"/>
+        </w:rPr>
+        <w:t>BigTable</w:t>
+      </w:r>
+      <w:proofErr w:type="spellEnd"/>
+      <w:r>
+        <w:rPr>
+          <w:rFonts w:cs="Arial"/>
+          <w:color w:val="333333"/>
+          <w:kern w:val="2"/>
+          <w:sz w:val="21"/>
+          <w:szCs w:val="21"/>
+          <w:shd w:val="clear" w:color="auto" w:fill="FFFFFF"/>
+        </w:rPr>
+        <w:t>将数据存在一个三维有序的表中，这个表除了传统二维表的row，column以外还增加了第三维</w:t>
       </w:r>
       <w:proofErr w:type="spellStart"/>
       <w:r>
@@ -809,7 +812,7 @@
         <w:spacing w:before="0" w:beforeAutospacing="0" w:after="240" w:afterAutospacing="0"/>
         <w:ind w:firstLine="420"/>
         <w:rPr>
-          <w:rFonts w:cs="Arial" w:hint="eastAsia"/>
+          <w:rFonts w:cs="Arial"/>
           <w:color w:val="333333"/>
           <w:kern w:val="2"/>
           <w:sz w:val="21"/>
@@ -839,18 +842,16 @@
         </w:rPr>
         <w:t>与其他“两大马车”之间的关系大概是，</w:t>
       </w:r>
-      <w:bookmarkStart w:id="0" w:name="_GoBack"/>
-      <w:bookmarkEnd w:id="0"/>
-      <w:r>
-        <w:rPr>
-          <w:rFonts w:cs="Arial"/>
-          <w:color w:val="333333"/>
-          <w:kern w:val="2"/>
-          <w:sz w:val="21"/>
-          <w:szCs w:val="21"/>
-          <w:shd w:val="clear" w:color="auto" w:fill="FFFFFF"/>
-        </w:rPr>
-        <w:t>BigTable是建立在 GFS 和 MapReduce 之上的。它的底层的架构是：GFS。每个Table都是一个多维的稀疏图为了管理巨大的Table，把Table根据行分割，这些分割后的数据统称为：Tablets。每个Tablets</w:t>
+      <w:r>
+        <w:rPr>
+          <w:rFonts w:cs="Arial"/>
+          <w:color w:val="333333"/>
+          <w:kern w:val="2"/>
+          <w:sz w:val="21"/>
+          <w:szCs w:val="21"/>
+          <w:shd w:val="clear" w:color="auto" w:fill="FFFFFF"/>
+        </w:rPr>
+        <w:t>BigTable是建立在 GFS 和 MapReduce 之上的。它的底层的架构是：GFS。每个Table都是一个多维的稀疏图为了管理</w:t>
       </w:r>
       <w:r>
         <w:rPr>
@@ -862,7 +863,7 @@
           <w:shd w:val="clear" w:color="auto" w:fill="FFFFFF"/>
         </w:rPr>
         <w:lastRenderedPageBreak/>
-        <w:t>大概有100-200 MB，每个机器存储100个左右Tablets。</w:t>
+        <w:t>巨大的Table，把Table根据行分割，这些分割后的数据统称为：Tablets。每个Tablets大概有100-200 MB，每个机器存储100个左右Tablets。</w:t>
       </w:r>
       <w:r>
         <w:rPr>
@@ -898,6 +899,57 @@
           <w:shd w:val="clear" w:color="auto" w:fill="FFFFFF"/>
         </w:rPr>
         <w:t>访问控制信息）。由于GFS是一种分布式的文件系统，采用Tablets的机制后，可以获得很好的负载均衡。比如：可以把经常响应的表移动到其他空闲机器上，然后快速重建。现在Bigtable已经实现了下面的几个目标： 适用性广泛、可扩展、高性能和高可用性。但是Bigtable不支持完整的关系数据模式。且Bigtable将存储的数据都视为字符串。Bigtable为客户提供了简单的数据模型，利用这个模型，客户可以动态控制数据的分布和格式，用户也可以自己推测底层存储数据的位置相关性。另外，可以通过Bigtable的模式参数来控制数据是存放在内存中还是硬盘上。</w:t>
+      </w:r>
+    </w:p>
+    <w:p>
+      <w:pPr>
+        <w:pStyle w:val="a4"/>
+        <w:shd w:val="clear" w:color="auto" w:fill="FFFFFF"/>
+        <w:spacing w:before="0" w:beforeAutospacing="0" w:after="240" w:afterAutospacing="0"/>
+        <w:ind w:firstLine="420"/>
+        <w:rPr>
+          <w:rFonts w:cs="Arial" w:hint="eastAsia"/>
+          <w:color w:val="333333"/>
+          <w:kern w:val="2"/>
+          <w:sz w:val="21"/>
+          <w:szCs w:val="21"/>
+          <w:shd w:val="clear" w:color="auto" w:fill="FFFFFF"/>
+        </w:rPr>
+      </w:pPr>
+      <w:r>
+        <w:rPr>
+          <w:rFonts w:cs="Arial"/>
+          <w:color w:val="333333"/>
+          <w:kern w:val="2"/>
+          <w:sz w:val="21"/>
+          <w:szCs w:val="21"/>
+          <w:shd w:val="clear" w:color="auto" w:fill="FFFFFF"/>
+        </w:rPr>
+        <w:t>整个</w:t>
+      </w:r>
+      <w:proofErr w:type="spellStart"/>
+      <w:r>
+        <w:rPr>
+          <w:rFonts w:cs="Arial"/>
+          <w:color w:val="333333"/>
+          <w:kern w:val="2"/>
+          <w:sz w:val="21"/>
+          <w:szCs w:val="21"/>
+          <w:shd w:val="clear" w:color="auto" w:fill="FFFFFF"/>
+        </w:rPr>
+        <w:t>BigTable</w:t>
+      </w:r>
+      <w:proofErr w:type="spellEnd"/>
+      <w:r>
+        <w:rPr>
+          <w:rFonts w:cs="Arial"/>
+          <w:color w:val="333333"/>
+          <w:kern w:val="2"/>
+          <w:sz w:val="21"/>
+          <w:szCs w:val="21"/>
+          <w:shd w:val="clear" w:color="auto" w:fill="FFFFFF"/>
+        </w:rPr>
+        <w:t>设计符合大部分大数据程序的需求，打破了关系型数据库的结构化存储，能够部署在成千上万台服务器上，可以存储PB级数据，对整个互联网行业的快速发展提供了坚实的理论基础与成功案例。</w:t>
       </w:r>
     </w:p>
     <w:sectPr>
@@ -911,7 +963,7 @@
 </file>
 
 <file path=word/styles.xml><?xml version="1.0" encoding="utf-8"?>
-<w:styles xmlns:mc="http://schemas.openxmlformats.org/markup-compatibility/2006" xmlns:r="http://schemas.openxmlformats.org/officeDocument/2006/relationships" xmlns:w="http://schemas.openxmlformats.org/wordprocessingml/2006/main" xmlns:w14="http://schemas.microsoft.com/office/word/2010/wordml" xmlns:w15="http://schemas.microsoft.com/office/word/2012/wordml" xmlns:w16cid="http://schemas.microsoft.com/office/word/2016/wordml/cid" xmlns:w16se="http://schemas.microsoft.com/office/word/2015/wordml/symex" mc:Ignorable="w14 w15 w16se w16cid">
+<w:styles xmlns:mc="http://schemas.openxmlformats.org/markup-compatibility/2006" xmlns:r="http://schemas.openxmlformats.org/officeDocument/2006/relationships" xmlns:w="http://schemas.openxmlformats.org/wordprocessingml/2006/main" xmlns:w14="http://schemas.microsoft.com/office/word/2010/wordml" xmlns:w15="http://schemas.microsoft.com/office/word/2012/wordml" xmlns:w16cex="http://schemas.microsoft.com/office/word/2018/wordml/cex" xmlns:w16cid="http://schemas.microsoft.com/office/word/2016/wordml/cid" xmlns:w16="http://schemas.microsoft.com/office/word/2018/wordml" xmlns:w16se="http://schemas.microsoft.com/office/word/2015/wordml/symex" mc:Ignorable="w14 w15 w16se w16cid w16 w16cex">
   <w:docDefaults>
     <w:rPrDefault>
       <w:rPr>
@@ -924,7 +976,7 @@
     </w:rPrDefault>
     <w:pPrDefault/>
   </w:docDefaults>
-  <w:latentStyles w:defLockedState="0" w:defUIPriority="99" w:defSemiHidden="0" w:defUnhideWhenUsed="0" w:defQFormat="0" w:count="375">
+  <w:latentStyles w:defLockedState="0" w:defUIPriority="99" w:defSemiHidden="0" w:defUnhideWhenUsed="0" w:defQFormat="0" w:count="376">
     <w:lsdException w:name="Normal" w:uiPriority="0" w:qFormat="1"/>
     <w:lsdException w:name="heading 1" w:uiPriority="9" w:qFormat="1"/>
     <w:lsdException w:name="heading 2" w:semiHidden="1" w:uiPriority="9" w:unhideWhenUsed="1" w:qFormat="1"/>
@@ -1030,7 +1082,6 @@
     <w:lsdException w:name="HTML Sample" w:semiHidden="1" w:unhideWhenUsed="1"/>
     <w:lsdException w:name="HTML Typewriter" w:semiHidden="1" w:unhideWhenUsed="1"/>
     <w:lsdException w:name="HTML Variable" w:semiHidden="1" w:unhideWhenUsed="1"/>
-    <w:lsdException w:name="Normal Table" w:semiHidden="1" w:unhideWhenUsed="1"/>
     <w:lsdException w:name="annotation subject" w:semiHidden="1" w:unhideWhenUsed="1"/>
     <w:lsdException w:name="No List" w:semiHidden="1" w:unhideWhenUsed="1"/>
     <w:lsdException w:name="Outline List 1" w:semiHidden="1" w:unhideWhenUsed="1"/>
@@ -1077,10 +1128,8 @@
     <w:lsdException w:name="Table Subtle 2" w:semiHidden="1" w:unhideWhenUsed="1"/>
     <w:lsdException w:name="Table Web 1" w:semiHidden="1" w:unhideWhenUsed="1"/>
     <w:lsdException w:name="Table Web 2" w:semiHidden="1" w:unhideWhenUsed="1"/>
-    <w:lsdException w:name="Table Web 3" w:semiHidden="1" w:unhideWhenUsed="1"/>
     <w:lsdException w:name="Balloon Text" w:semiHidden="1" w:unhideWhenUsed="1"/>
     <w:lsdException w:name="Table Grid" w:uiPriority="39"/>
-    <w:lsdException w:name="Table Theme" w:semiHidden="1" w:unhideWhenUsed="1"/>
     <w:lsdException w:name="Placeholder Text" w:semiHidden="1"/>
     <w:lsdException w:name="No Spacing" w:uiPriority="1" w:qFormat="1"/>
     <w:lsdException w:name="Light Shading" w:uiPriority="60"/>
@@ -1300,6 +1349,7 @@
     <w:lsdException w:name="Smart Hyperlink" w:semiHidden="1" w:unhideWhenUsed="1"/>
     <w:lsdException w:name="Hashtag" w:semiHidden="1" w:unhideWhenUsed="1"/>
     <w:lsdException w:name="Unresolved Mention" w:semiHidden="1" w:unhideWhenUsed="1"/>
+    <w:lsdException w:name="Smart Link" w:semiHidden="1" w:unhideWhenUsed="1"/>
   </w:latentStyles>
   <w:style w:type="paragraph" w:default="1" w:styleId="a">
     <w:name w:val="Normal"/>
